--- a/module-1/Stone_Assignment 1.2.docx
+++ b/module-1/Stone_Assignment 1.2.docx
@@ -1,21 +1,65 @@
 
 <file path=word/document.xml><?xml version="1.0" encoding="utf-8"?>
 <w:document xmlns:wpc="http://schemas.microsoft.com/office/word/2010/wordprocessingCanvas" xmlns:cx="http://schemas.microsoft.com/office/drawing/2014/chartex" xmlns:cx1="http://schemas.microsoft.com/office/drawing/2015/9/8/chartex" xmlns:cx2="http://schemas.microsoft.com/office/drawing/2015/10/21/chartex" xmlns:cx3="http://schemas.microsoft.com/office/drawing/2016/5/9/chartex" xmlns:cx4="http://schemas.microsoft.com/office/drawing/2016/5/10/chartex" xmlns:cx5="http://schemas.microsoft.com/office/drawing/2016/5/11/chartex" xmlns:cx6="http://schemas.microsoft.com/office/drawing/2016/5/12/chartex" xmlns:cx7="http://schemas.microsoft.com/office/drawing/2016/5/13/chartex" xmlns:cx8="http://schemas.microsoft.com/office/drawing/2016/5/14/chartex" xmlns:mc="http://schemas.openxmlformats.org/markup-compatibility/2006" xmlns:aink="http://schemas.microsoft.com/office/drawing/2016/ink" xmlns:am3d="http://schemas.microsoft.com/office/drawing/2017/model3d" xmlns:o="urn:schemas-microsoft-com:office:office" xmlns:oel="http://schemas.microsoft.com/office/2019/extlst" xmlns:r="http://schemas.openxmlformats.org/officeDocument/2006/relationships" xmlns:m="http://schemas.openxmlformats.org/officeDocument/2006/math" xmlns:v="urn:schemas-microsoft-com:vml" xmlns:wp14="http://schemas.microsoft.com/office/word/2010/wordprocessingDrawing" xmlns:wp="http://schemas.openxmlformats.org/drawingml/2006/wordprocessingDrawing" xmlns:w10="urn:schemas-microsoft-com:office:word" xmlns:w="http://schemas.openxmlformats.org/wordprocessingml/2006/main" xmlns:w14="http://schemas.microsoft.com/office/word/2010/wordml" xmlns:w15="http://schemas.microsoft.com/office/word/2012/wordml" xmlns:w16cex="http://schemas.microsoft.com/office/word/2018/wordml/cex" xmlns:w16cid="http://schemas.microsoft.com/office/word/2016/wordml/cid" xmlns:w16="http://schemas.microsoft.com/office/word/2018/wordml" xmlns:w16du="http://schemas.microsoft.com/office/word/2023/wordml/word16du" xmlns:w16sdtdh="http://schemas.microsoft.com/office/word/2020/wordml/sdtdatahash" xmlns:w16sdtfl="http://schemas.microsoft.com/office/word/2024/wordml/sdtformatlock" xmlns:w16se="http://schemas.microsoft.com/office/word/2015/wordml/symex" xmlns:wpg="http://schemas.microsoft.com/office/word/2010/wordprocessingGroup" xmlns:wpi="http://schemas.microsoft.com/office/word/2010/wordprocessingInk" xmlns:wne="http://schemas.microsoft.com/office/word/2006/wordml" xmlns:wps="http://schemas.microsoft.com/office/word/2010/wordprocessingShape" mc:Ignorable="w14 w15 w16se w16cid w16 w16cex w16sdtdh w16sdtfl w16du wp14">
-  <w:background w:color="5A5A5A" w:themeColor="text1" w:themeTint="A5"/>
+  <w:background w:color="F2F2F2" w:themeColor="background1" w:themeShade="F2"/>
   <w:body>
     <w:p>
+      <w:pPr>
+        <w:jc w:val="center"/>
+        <w:rPr>
+          <w:rFonts w:ascii="ITC Garamond Book" w:hAnsi="ITC Garamond Book"/>
+          <w:noProof/>
+          <w:sz w:val="50"/>
+          <w:szCs w:val="50"/>
+        </w:rPr>
+      </w:pPr>
+    </w:p>
+    <w:p>
+      <w:pPr>
+        <w:jc w:val="center"/>
+        <w:rPr>
+          <w:rFonts w:ascii="ITC Garamond Book" w:hAnsi="ITC Garamond Book"/>
+          <w:noProof/>
+          <w:sz w:val="50"/>
+          <w:szCs w:val="50"/>
+        </w:rPr>
+      </w:pPr>
       <w:r>
         <w:rPr>
+          <w:rFonts w:ascii="ITC Garamond Book" w:hAnsi="ITC Garamond Book"/>
           <w:noProof/>
+          <w:sz w:val="50"/>
+          <w:szCs w:val="50"/>
+        </w:rPr>
+        <w:t>Github URL</w:t>
+      </w:r>
+    </w:p>
+    <w:p>
+      <w:pPr>
+        <w:jc w:val="center"/>
+        <w:rPr>
+          <w:rFonts w:ascii="ITC Garamond Book" w:hAnsi="ITC Garamond Book"/>
+          <w:b/>
+          <w:bCs/>
+          <w:sz w:val="40"/>
+          <w:szCs w:val="40"/>
+        </w:rPr>
+      </w:pPr>
+      <w:r>
+        <w:rPr>
+          <w:rFonts w:ascii="ITC Garamond Book" w:hAnsi="ITC Garamond Book"/>
+          <w:noProof/>
+          <w:sz w:val="50"/>
+          <w:szCs w:val="50"/>
         </w:rPr>
         <w:drawing>
-          <wp:anchor distT="0" distB="0" distL="114300" distR="114300" simplePos="0" relativeHeight="251658240" behindDoc="1" locked="0" layoutInCell="1" allowOverlap="1" wp14:anchorId="502848FB" wp14:editId="286C8952">
+          <wp:anchor distT="0" distB="0" distL="114300" distR="114300" simplePos="0" relativeHeight="251660288" behindDoc="1" locked="0" layoutInCell="1" allowOverlap="1" wp14:anchorId="502848FB" wp14:editId="56D259E2">
             <wp:simplePos x="0" y="0"/>
             <wp:positionH relativeFrom="margin">
-              <wp:align>left</wp:align>
+              <wp:align>center</wp:align>
             </wp:positionH>
             <wp:positionV relativeFrom="paragraph">
-              <wp:posOffset>304800</wp:posOffset>
+              <wp:posOffset>1318895</wp:posOffset>
             </wp:positionV>
             <wp:extent cx="5612130" cy="3010535"/>
             <wp:effectExtent l="0" t="0" r="7620" b="0"/>
@@ -66,10 +110,110 @@
           </wp:anchor>
         </w:drawing>
       </w:r>
+      <w:r>
+        <w:rPr>
+          <w:rFonts w:ascii="ITC Garamond Book" w:hAnsi="ITC Garamond Book"/>
+          <w:noProof/>
+          <w:sz w:val="50"/>
+          <w:szCs w:val="50"/>
+        </w:rPr>
+        <w:drawing>
+          <wp:anchor distT="0" distB="0" distL="114300" distR="114300" simplePos="0" relativeHeight="251659264" behindDoc="1" locked="0" layoutInCell="1" allowOverlap="1" wp14:anchorId="190626F4" wp14:editId="49AD3BC7">
+            <wp:simplePos x="0" y="0"/>
+            <wp:positionH relativeFrom="margin">
+              <wp:align>center</wp:align>
+            </wp:positionH>
+            <wp:positionV relativeFrom="paragraph">
+              <wp:posOffset>5761990</wp:posOffset>
+            </wp:positionV>
+            <wp:extent cx="5612130" cy="2598420"/>
+            <wp:effectExtent l="0" t="0" r="7620" b="0"/>
+            <wp:wrapThrough wrapText="bothSides">
+              <wp:wrapPolygon edited="0">
+                <wp:start x="0" y="0"/>
+                <wp:lineTo x="0" y="21378"/>
+                <wp:lineTo x="21556" y="21378"/>
+                <wp:lineTo x="21556" y="0"/>
+                <wp:lineTo x="0" y="0"/>
+              </wp:wrapPolygon>
+            </wp:wrapThrough>
+            <wp:docPr id="704494781" name="Picture 1" descr="A screenshot of a computer&#10;&#10;AI-generated content may be incorrect."/>
+            <wp:cNvGraphicFramePr>
+              <a:graphicFrameLocks xmlns:a="http://schemas.openxmlformats.org/drawingml/2006/main" noChangeAspect="1"/>
+            </wp:cNvGraphicFramePr>
+            <a:graphic xmlns:a="http://schemas.openxmlformats.org/drawingml/2006/main">
+              <a:graphicData uri="http://schemas.openxmlformats.org/drawingml/2006/picture">
+                <pic:pic xmlns:pic="http://schemas.openxmlformats.org/drawingml/2006/picture">
+                  <pic:nvPicPr>
+                    <pic:cNvPr id="704494781" name="Picture 1" descr="A screenshot of a computer&#10;&#10;AI-generated content may be incorrect."/>
+                    <pic:cNvPicPr/>
+                  </pic:nvPicPr>
+                  <pic:blipFill>
+                    <a:blip r:embed="rId7" cstate="print">
+                      <a:extLst>
+                        <a:ext uri="{28A0092B-C50C-407E-A947-70E740481C1C}">
+                          <a14:useLocalDpi xmlns:a14="http://schemas.microsoft.com/office/drawing/2010/main" val="0"/>
+                        </a:ext>
+                      </a:extLst>
+                    </a:blip>
+                    <a:stretch>
+                      <a:fillRect/>
+                    </a:stretch>
+                  </pic:blipFill>
+                  <pic:spPr>
+                    <a:xfrm>
+                      <a:off x="0" y="0"/>
+                      <a:ext cx="5612130" cy="2598420"/>
+                    </a:xfrm>
+                    <a:prstGeom prst="rect">
+                      <a:avLst/>
+                    </a:prstGeom>
+                  </pic:spPr>
+                </pic:pic>
+              </a:graphicData>
+            </a:graphic>
+          </wp:anchor>
+        </w:drawing>
+      </w:r>
+      <w:hyperlink r:id="rId8" w:history="1">
+        <w:r>
+          <w:rPr>
+            <w:rStyle w:val="Hyperlink"/>
+            <w:rFonts w:ascii="ITC Garamond Book" w:hAnsi="ITC Garamond Book"/>
+            <w:b/>
+            <w:bCs/>
+            <w:sz w:val="40"/>
+            <w:szCs w:val="40"/>
+          </w:rPr>
+          <w:t>https://github.com/isa99sv/cs</w:t>
+        </w:r>
+        <w:r>
+          <w:rPr>
+            <w:rStyle w:val="Hyperlink"/>
+            <w:rFonts w:ascii="ITC Garamond Book" w:hAnsi="ITC Garamond Book"/>
+            <w:b/>
+            <w:bCs/>
+            <w:sz w:val="40"/>
+            <w:szCs w:val="40"/>
+          </w:rPr>
+          <w:t>d</w:t>
+        </w:r>
+        <w:r>
+          <w:rPr>
+            <w:rStyle w:val="Hyperlink"/>
+            <w:rFonts w:ascii="ITC Garamond Book" w:hAnsi="ITC Garamond Book"/>
+            <w:b/>
+            <w:bCs/>
+            <w:sz w:val="40"/>
+            <w:szCs w:val="40"/>
+          </w:rPr>
+          <w:t>-310.git</w:t>
+        </w:r>
+      </w:hyperlink>
     </w:p>
     <w:sectPr>
-      <w:headerReference w:type="default" r:id="rId7"/>
-      <w:pgSz w:w="12240" w:h="15840"/>
+      <w:headerReference w:type="default" r:id="rId9"/>
+      <w:pgSz w:w="12240" w:h="20160" w:code="5"/>
       <w:pgMar w:top="1985" w:right="1701" w:bottom="1701" w:left="1701" w:header="720" w:footer="720" w:gutter="0"/>
       <w:cols w:space="720"/>
       <w:docGrid w:linePitch="360"/>
@@ -136,6 +280,8 @@
       <w:jc w:val="center"/>
       <w:rPr>
         <w:rFonts w:ascii="ITC Garamond Book" w:hAnsi="ITC Garamond Book"/>
+        <w:b/>
+        <w:bCs/>
         <w:sz w:val="60"/>
         <w:szCs w:val="60"/>
       </w:rPr>
@@ -143,6 +289,8 @@
     <w:r>
       <w:rPr>
         <w:rFonts w:ascii="ITC Garamond Book" w:hAnsi="ITC Garamond Book"/>
+        <w:b/>
+        <w:bCs/>
         <w:sz w:val="60"/>
         <w:szCs w:val="60"/>
       </w:rPr>
@@ -155,6 +303,8 @@
       <w:jc w:val="center"/>
       <w:rPr>
         <w:rFonts w:ascii="ITC Garamond Book" w:hAnsi="ITC Garamond Book"/>
+        <w:b/>
+        <w:bCs/>
         <w:sz w:val="60"/>
         <w:szCs w:val="60"/>
       </w:rPr>
@@ -162,10 +312,35 @@
     <w:r>
       <w:rPr>
         <w:rFonts w:ascii="ITC Garamond Book" w:hAnsi="ITC Garamond Book"/>
+        <w:b/>
+        <w:bCs/>
         <w:sz w:val="60"/>
         <w:szCs w:val="60"/>
       </w:rPr>
       <w:t>Colton Stone</w:t>
+    </w:r>
+  </w:p>
+  <w:p>
+    <w:pPr>
+      <w:pStyle w:val="Header"/>
+      <w:jc w:val="center"/>
+      <w:rPr>
+        <w:rFonts w:ascii="ITC Garamond Book" w:hAnsi="ITC Garamond Book"/>
+        <w:b/>
+        <w:bCs/>
+        <w:sz w:val="60"/>
+        <w:szCs w:val="60"/>
+      </w:rPr>
+    </w:pPr>
+    <w:r>
+      <w:rPr>
+        <w:rFonts w:ascii="ITC Garamond Book" w:hAnsi="ITC Garamond Book"/>
+        <w:b/>
+        <w:bCs/>
+        <w:sz w:val="60"/>
+        <w:szCs w:val="60"/>
+      </w:rPr>
+      <w:t>October 20, 2025</w:t>
     </w:r>
   </w:p>
 </w:hdr>
@@ -1132,6 +1307,41 @@
     <w:uiPriority w:val="99"/>
     <w:rsid w:val="007655A7"/>
   </w:style>
+  <w:style w:type="character" w:styleId="Hyperlink">
+    <w:name w:val="Hyperlink"/>
+    <w:basedOn w:val="DefaultParagraphFont"/>
+    <w:uiPriority w:val="99"/>
+    <w:unhideWhenUsed/>
+    <w:rsid w:val="005F3009"/>
+    <w:rPr>
+      <w:color w:val="0563C1" w:themeColor="hyperlink"/>
+      <w:u w:val="single"/>
+    </w:rPr>
+  </w:style>
+  <w:style w:type="character" w:styleId="UnresolvedMention">
+    <w:name w:val="Unresolved Mention"/>
+    <w:basedOn w:val="DefaultParagraphFont"/>
+    <w:uiPriority w:val="99"/>
+    <w:semiHidden/>
+    <w:unhideWhenUsed/>
+    <w:rsid w:val="005F3009"/>
+    <w:rPr>
+      <w:color w:val="605E5C"/>
+      <w:shd w:val="clear" w:color="auto" w:fill="E1DFDD"/>
+    </w:rPr>
+  </w:style>
+  <w:style w:type="character" w:styleId="FollowedHyperlink">
+    <w:name w:val="FollowedHyperlink"/>
+    <w:basedOn w:val="DefaultParagraphFont"/>
+    <w:uiPriority w:val="99"/>
+    <w:semiHidden/>
+    <w:unhideWhenUsed/>
+    <w:rsid w:val="005F3009"/>
+    <w:rPr>
+      <w:color w:val="954F72" w:themeColor="followedHyperlink"/>
+      <w:u w:val="single"/>
+    </w:rPr>
+  </w:style>
 </w:styles>
 </file>
 
